--- a/HW/HW3/Asymptotic.docx
+++ b/HW/HW3/Asymptotic.docx
@@ -21,7 +21,7 @@
     <w:tbl>
       <w:tblPr>
         <w:tblStyle w:val="TableGrid"/>
-        <w:tblW w:w="0" w:type="auto"/>
+        <w:tblW w:w="9352" w:type="dxa"/>
         <w:tblLayout w:type="fixed"/>
         <w:tblLook w:val="04A0" w:firstRow="1" w:lastRow="0" w:firstColumn="1" w:lastColumn="0" w:noHBand="0" w:noVBand="1"/>
       </w:tblPr>
@@ -36,7 +36,7 @@
         </w:trPr>
         <w:tc>
           <w:tcPr>
-            <w:tcW w:w="3055" w:type="dxa"/>
+            <w:tcW w:w="3057" w:type="dxa"/>
           </w:tcPr>
           <w:p>
             <w:pPr>
@@ -83,7 +83,6 @@
           <w:p>
             <w:pPr>
               <w:rPr>
-                <w:rFonts w:hint="eastAsia"/>
                 <w:b/>
                 <w:bCs/>
               </w:rPr>
@@ -104,7 +103,7 @@
         </w:trPr>
         <w:tc>
           <w:tcPr>
-            <w:tcW w:w="3055" w:type="dxa"/>
+            <w:tcW w:w="3057" w:type="dxa"/>
           </w:tcPr>
           <w:p>
             <w:pPr>
@@ -119,6 +118,7 @@
               <w:rPr>
                 <w:b/>
                 <w:bCs/>
+                <w:noProof/>
               </w:rPr>
               <w:drawing>
                 <wp:inline distT="0" distB="0" distL="0" distR="0" wp14:anchorId="3FABA7DD" wp14:editId="375397D0">
@@ -173,6 +173,7 @@
               <w:rPr>
                 <w:b/>
                 <w:bCs/>
+                <w:noProof/>
               </w:rPr>
               <w:drawing>
                 <wp:inline distT="0" distB="0" distL="0" distR="0" wp14:anchorId="277052FA" wp14:editId="1B2C0755">
@@ -227,6 +228,7 @@
               <w:rPr>
                 <w:b/>
                 <w:bCs/>
+                <w:noProof/>
               </w:rPr>
               <w:drawing>
                 <wp:inline distT="0" distB="0" distL="0" distR="0" wp14:anchorId="65006C81" wp14:editId="0A8BA3F0">
@@ -273,7 +275,7 @@
         </w:trPr>
         <w:tc>
           <w:tcPr>
-            <w:tcW w:w="6115" w:type="dxa"/>
+            <w:tcW w:w="6117" w:type="dxa"/>
             <w:gridSpan w:val="2"/>
           </w:tcPr>
           <w:p>
@@ -301,6 +303,7 @@
               <w:rPr>
                 <w:b/>
                 <w:bCs/>
+                <w:noProof/>
               </w:rPr>
               <w:drawing>
                 <wp:inline distT="0" distB="0" distL="0" distR="0" wp14:anchorId="0F3FE0F7" wp14:editId="40D8DE80">
@@ -347,7 +350,6 @@
           <w:p>
             <w:pPr>
               <w:rPr>
-                <w:rFonts w:hint="eastAsia"/>
                 <w:b/>
                 <w:bCs/>
               </w:rPr>
@@ -369,12 +371,11 @@
         </w:trPr>
         <w:tc>
           <w:tcPr>
-            <w:tcW w:w="3055" w:type="dxa"/>
+            <w:tcW w:w="3057" w:type="dxa"/>
           </w:tcPr>
           <w:p>
             <w:pPr>
               <w:rPr>
-                <w:rFonts w:hint="eastAsia"/>
                 <w:b/>
                 <w:bCs/>
               </w:rPr>
@@ -383,6 +384,7 @@
               <w:rPr>
                 <w:b/>
                 <w:bCs/>
+                <w:noProof/>
               </w:rPr>
               <w:drawing>
                 <wp:inline distT="0" distB="0" distL="0" distR="0" wp14:anchorId="7E81010F" wp14:editId="37153BED">
@@ -429,7 +431,6 @@
           <w:p>
             <w:pPr>
               <w:rPr>
-                <w:rFonts w:hint="eastAsia"/>
                 <w:b/>
                 <w:bCs/>
               </w:rPr>
@@ -438,6 +439,7 @@
               <w:rPr>
                 <w:b/>
                 <w:bCs/>
+                <w:noProof/>
               </w:rPr>
               <w:drawing>
                 <wp:inline distT="0" distB="0" distL="0" distR="0" wp14:anchorId="5633D042" wp14:editId="7847BB8C">
@@ -479,6 +481,7 @@
               <w:rPr>
                 <w:b/>
                 <w:bCs/>
+                <w:noProof/>
               </w:rPr>
               <w:drawing>
                 <wp:inline distT="0" distB="0" distL="0" distR="0" wp14:anchorId="1236853D" wp14:editId="0351375A">
@@ -525,7 +528,6 @@
           <w:p>
             <w:pPr>
               <w:rPr>
-                <w:rFonts w:hint="eastAsia"/>
                 <w:b/>
                 <w:bCs/>
               </w:rPr>
@@ -534,6 +536,7 @@
               <w:rPr>
                 <w:b/>
                 <w:bCs/>
+                <w:noProof/>
               </w:rPr>
               <w:drawing>
                 <wp:inline distT="0" distB="0" distL="0" distR="0" wp14:anchorId="2836BBF7" wp14:editId="55A86ED7">
@@ -580,13 +583,12 @@
         </w:trPr>
         <w:tc>
           <w:tcPr>
-            <w:tcW w:w="6115" w:type="dxa"/>
+            <w:tcW w:w="6117" w:type="dxa"/>
             <w:gridSpan w:val="2"/>
           </w:tcPr>
           <w:p>
             <w:pPr>
               <w:rPr>
-                <w:rFonts w:hint="eastAsia"/>
                 <w:b/>
                 <w:bCs/>
               </w:rPr>
@@ -644,7 +646,6 @@
           <w:p>
             <w:pPr>
               <w:rPr>
-                <w:rFonts w:hint="eastAsia"/>
                 <w:b/>
                 <w:bCs/>
               </w:rPr>
@@ -680,6 +681,7 @@
               <w:rPr>
                 <w:b/>
                 <w:bCs/>
+                <w:noProof/>
               </w:rPr>
               <w:drawing>
                 <wp:inline distT="0" distB="0" distL="0" distR="0" wp14:anchorId="783DEB8F" wp14:editId="3A9C3098">
@@ -721,12 +723,11 @@
         </w:tc>
         <w:tc>
           <w:tcPr>
-            <w:tcW w:w="3058" w:type="dxa"/>
+            <w:tcW w:w="3060" w:type="dxa"/>
           </w:tcPr>
           <w:p>
             <w:pPr>
               <w:rPr>
-                <w:rFonts w:hint="eastAsia"/>
                 <w:b/>
                 <w:bCs/>
               </w:rPr>
@@ -748,6 +749,7 @@
               <w:rPr>
                 <w:b/>
                 <w:bCs/>
+                <w:noProof/>
               </w:rPr>
               <w:drawing>
                 <wp:inline distT="0" distB="0" distL="0" distR="0" wp14:anchorId="070990E5" wp14:editId="15084A68">
@@ -790,11 +792,86 @@
       </w:tr>
       <w:tr>
         <w:trPr>
-          <w:trHeight w:val="2816"/>
+          <w:trHeight w:val="288"/>
         </w:trPr>
         <w:tc>
           <w:tcPr>
-            <w:tcW w:w="6115" w:type="dxa"/>
+            <w:tcW w:w="9352" w:type="dxa"/>
+            <w:gridSpan w:val="3"/>
+          </w:tcPr>
+          <w:p>
+            <w:pPr>
+              <w:rPr>
+                <w:rFonts w:hint="eastAsia"/>
+                <w:b/>
+                <w:bCs/>
+              </w:rPr>
+            </w:pPr>
+            <w:r>
+              <w:rPr>
+                <w:rFonts w:hint="eastAsia"/>
+                <w:b/>
+                <w:bCs/>
+              </w:rPr>
+              <w:t>Quick Sort:</w:t>
+            </w:r>
+            <w:r>
+              <w:rPr>
+                <w:noProof/>
+              </w:rPr>
+              <w:t xml:space="preserve"> </w:t>
+            </w:r>
+            <w:r>
+              <w:rPr>
+                <w:b/>
+                <w:bCs/>
+              </w:rPr>
+              <w:drawing>
+                <wp:inline distT="0" distB="0" distL="0" distR="0" wp14:anchorId="62AD4AB0" wp14:editId="000D6711">
+                  <wp:extent cx="2324559" cy="162841"/>
+                  <wp:effectExtent l="0" t="0" r="0" b="2540"/>
+                  <wp:docPr id="1103899497" name="Picture 1"/>
+                  <wp:cNvGraphicFramePr>
+                    <a:graphicFrameLocks xmlns:a="http://schemas.openxmlformats.org/drawingml/2006/main" noChangeAspect="1"/>
+                  </wp:cNvGraphicFramePr>
+                  <a:graphic xmlns:a="http://schemas.openxmlformats.org/drawingml/2006/main">
+                    <a:graphicData uri="http://schemas.openxmlformats.org/drawingml/2006/picture">
+                      <pic:pic xmlns:pic="http://schemas.openxmlformats.org/drawingml/2006/picture">
+                        <pic:nvPicPr>
+                          <pic:cNvPr id="1103899497" name=""/>
+                          <pic:cNvPicPr/>
+                        </pic:nvPicPr>
+                        <pic:blipFill>
+                          <a:blip r:embed="rId14"/>
+                          <a:stretch>
+                            <a:fillRect/>
+                          </a:stretch>
+                        </pic:blipFill>
+                        <pic:spPr>
+                          <a:xfrm>
+                            <a:off x="0" y="0"/>
+                            <a:ext cx="2826564" cy="198008"/>
+                          </a:xfrm>
+                          <a:prstGeom prst="rect">
+                            <a:avLst/>
+                          </a:prstGeom>
+                        </pic:spPr>
+                      </pic:pic>
+                    </a:graphicData>
+                  </a:graphic>
+                </wp:inline>
+              </w:drawing>
+            </w:r>
+          </w:p>
+        </w:tc>
+      </w:tr>
+      <w:tr>
+        <w:trPr>
+          <w:trHeight w:val="2304"/>
+        </w:trPr>
+        <w:tc>
+          <w:tcPr>
+            <w:tcW w:w="6117" w:type="dxa"/>
             <w:gridSpan w:val="2"/>
           </w:tcPr>
           <w:p>
@@ -804,6 +881,47 @@
                 <w:bCs/>
               </w:rPr>
             </w:pPr>
+            <w:r>
+              <w:rPr>
+                <w:b/>
+                <w:bCs/>
+              </w:rPr>
+              <w:drawing>
+                <wp:inline distT="0" distB="0" distL="0" distR="0" wp14:anchorId="7E8B50E3" wp14:editId="1F7904D5">
+                  <wp:extent cx="3747135" cy="1443210"/>
+                  <wp:effectExtent l="0" t="0" r="0" b="5080"/>
+                  <wp:docPr id="678245770" name="Picture 1"/>
+                  <wp:cNvGraphicFramePr>
+                    <a:graphicFrameLocks xmlns:a="http://schemas.openxmlformats.org/drawingml/2006/main" noChangeAspect="1"/>
+                  </wp:cNvGraphicFramePr>
+                  <a:graphic xmlns:a="http://schemas.openxmlformats.org/drawingml/2006/main">
+                    <a:graphicData uri="http://schemas.openxmlformats.org/drawingml/2006/picture">
+                      <pic:pic xmlns:pic="http://schemas.openxmlformats.org/drawingml/2006/picture">
+                        <pic:nvPicPr>
+                          <pic:cNvPr id="678245770" name=""/>
+                          <pic:cNvPicPr/>
+                        </pic:nvPicPr>
+                        <pic:blipFill>
+                          <a:blip r:embed="rId15"/>
+                          <a:stretch>
+                            <a:fillRect/>
+                          </a:stretch>
+                        </pic:blipFill>
+                        <pic:spPr>
+                          <a:xfrm>
+                            <a:off x="0" y="0"/>
+                            <a:ext cx="3800148" cy="1463628"/>
+                          </a:xfrm>
+                          <a:prstGeom prst="rect">
+                            <a:avLst/>
+                          </a:prstGeom>
+                        </pic:spPr>
+                      </pic:pic>
+                    </a:graphicData>
+                  </a:graphic>
+                </wp:inline>
+              </w:drawing>
+            </w:r>
           </w:p>
         </w:tc>
         <w:tc>
@@ -817,6 +935,47 @@
                 <w:bCs/>
               </w:rPr>
             </w:pPr>
+            <w:r>
+              <w:rPr>
+                <w:b/>
+                <w:bCs/>
+              </w:rPr>
+              <w:drawing>
+                <wp:inline distT="0" distB="0" distL="0" distR="0" wp14:anchorId="2C542717" wp14:editId="336C58ED">
+                  <wp:extent cx="1917065" cy="1115695"/>
+                  <wp:effectExtent l="0" t="0" r="635" b="1905"/>
+                  <wp:docPr id="1313958620" name="Picture 1"/>
+                  <wp:cNvGraphicFramePr>
+                    <a:graphicFrameLocks xmlns:a="http://schemas.openxmlformats.org/drawingml/2006/main" noChangeAspect="1"/>
+                  </wp:cNvGraphicFramePr>
+                  <a:graphic xmlns:a="http://schemas.openxmlformats.org/drawingml/2006/main">
+                    <a:graphicData uri="http://schemas.openxmlformats.org/drawingml/2006/picture">
+                      <pic:pic xmlns:pic="http://schemas.openxmlformats.org/drawingml/2006/picture">
+                        <pic:nvPicPr>
+                          <pic:cNvPr id="1313958620" name=""/>
+                          <pic:cNvPicPr/>
+                        </pic:nvPicPr>
+                        <pic:blipFill>
+                          <a:blip r:embed="rId16"/>
+                          <a:stretch>
+                            <a:fillRect/>
+                          </a:stretch>
+                        </pic:blipFill>
+                        <pic:spPr>
+                          <a:xfrm>
+                            <a:off x="0" y="0"/>
+                            <a:ext cx="1917065" cy="1115695"/>
+                          </a:xfrm>
+                          <a:prstGeom prst="rect">
+                            <a:avLst/>
+                          </a:prstGeom>
+                        </pic:spPr>
+                      </pic:pic>
+                    </a:graphicData>
+                  </a:graphic>
+                </wp:inline>
+              </w:drawing>
+            </w:r>
           </w:p>
         </w:tc>
       </w:tr>
@@ -824,7 +983,6 @@
     <w:p>
       <w:pPr>
         <w:rPr>
-          <w:rFonts w:hint="eastAsia"/>
           <w:b/>
           <w:bCs/>
         </w:rPr>
@@ -833,7 +991,6 @@
     <w:p>
       <w:pPr>
         <w:rPr>
-          <w:rFonts w:hint="eastAsia"/>
           <w:b/>
           <w:bCs/>
         </w:rPr>
@@ -1452,6 +1609,7 @@
   <w:style w:type="character" w:default="1" w:styleId="DefaultParagraphFont">
     <w:name w:val="Default Paragraph Font"/>
     <w:uiPriority w:val="1"/>
+    <w:semiHidden/>
     <w:unhideWhenUsed/>
   </w:style>
   <w:style w:type="table" w:default="1" w:styleId="TableNormal">
